--- a/ProjectStartUp/Letters/Письмо для поиска гидрометереолога.docx
+++ b/ProjectStartUp/Letters/Письмо для поиска гидрометереолога.docx
@@ -30,6 +30,7 @@
     </w:p>
     <w:p>
       <w:pPr>
+        <w:jc w:val="both"/>
         <w:rPr>
           <w:sz w:val="28"/>
         </w:rPr>
@@ -58,6 +59,7 @@
     </w:p>
     <w:p>
       <w:pPr>
+        <w:jc w:val="both"/>
         <w:rPr>
           <w:sz w:val="28"/>
         </w:rPr>
@@ -66,11 +68,24 @@
         <w:rPr>
           <w:sz w:val="28"/>
         </w:rPr>
-        <w:t>В настоящее время нас интересует разработка системы прогнозирования чрезвычайных ситуаций, а именно прогнозирование потоплений различных районов в близи рек.</w:t>
+        <w:t xml:space="preserve">В настоящее время нас интересует разработка системы прогнозирования чрезвычайных ситуаций, а именно прогнозирование </w:t>
+      </w:r>
+      <w:r>
+        <w:rPr>
+          <w:sz w:val="28"/>
+        </w:rPr>
+        <w:t>потоплений различных населенных пунктов</w:t>
+      </w:r>
+      <w:r>
+        <w:rPr>
+          <w:sz w:val="28"/>
+        </w:rPr>
+        <w:t xml:space="preserve"> в близи рек.</w:t>
       </w:r>
     </w:p>
     <w:p>
       <w:pPr>
+        <w:jc w:val="both"/>
         <w:rPr>
           <w:sz w:val="28"/>
         </w:rPr>
@@ -85,30 +100,67 @@
         <w:rPr>
           <w:sz w:val="28"/>
         </w:rPr>
-        <w:t>детальной системой визуализации результатов. Данная система предполагается для использования сотрудниками МЧС.</w:t>
-      </w:r>
-    </w:p>
-    <w:p>
-      <w:pPr>
-        <w:rPr>
-          <w:sz w:val="28"/>
-        </w:rPr>
-      </w:pPr>
-      <w:r>
-        <w:rPr>
-          <w:sz w:val="28"/>
-        </w:rPr>
-        <w:t>В настоящее время мы ищем аспиранта или магистра для сотрудничества.</w:t>
+        <w:t>детальной системой визуализации результатов</w:t>
+      </w:r>
+      <w:r>
+        <w:rPr>
+          <w:sz w:val="28"/>
+        </w:rPr>
+        <w:t xml:space="preserve"> в 3</w:t>
+      </w:r>
+      <w:r>
+        <w:rPr>
+          <w:sz w:val="28"/>
+          <w:lang w:val="en-US"/>
+        </w:rPr>
+        <w:t>D</w:t>
+      </w:r>
+      <w:r>
+        <w:rPr>
+          <w:sz w:val="28"/>
+        </w:rPr>
+        <w:t xml:space="preserve"> </w:t>
+      </w:r>
+      <w:r>
+        <w:rPr>
+          <w:sz w:val="28"/>
+        </w:rPr>
+        <w:t>пространстве</w:t>
+      </w:r>
+      <w:r>
+        <w:rPr>
+          <w:sz w:val="28"/>
+        </w:rPr>
+        <w:t xml:space="preserve">. </w:t>
+      </w:r>
+      <w:r>
+        <w:rPr>
+          <w:sz w:val="28"/>
+        </w:rPr>
+        <w:t xml:space="preserve">Возможностью прогнозирования и оценки наиболее эффективных средств предотвращения критических и опасных ситуаций. </w:t>
+      </w:r>
+      <w:r>
+        <w:rPr>
+          <w:sz w:val="28"/>
+        </w:rPr>
+        <w:t>Данная система предполагается для использования сотрудниками МЧС.</w:t>
       </w:r>
       <w:bookmarkStart w:id="0" w:name="_GoBack"/>
       <w:bookmarkEnd w:id="0"/>
     </w:p>
     <w:p>
       <w:pPr>
+        <w:jc w:val="both"/>
         <w:rPr>
           <w:sz w:val="28"/>
         </w:rPr>
       </w:pPr>
+      <w:r>
+        <w:rPr>
+          <w:sz w:val="28"/>
+        </w:rPr>
+        <w:t>В настоящее время мы ищем аспиранта или магистра для сотрудничества.</w:t>
+      </w:r>
     </w:p>
     <w:p/>
     <w:sectPr>

--- a/ProjectStartUp/Letters/Письмо для поиска гидрометереолога.docx
+++ b/ProjectStartUp/Letters/Письмо для поиска гидрометереолога.docx
@@ -8,6 +8,7 @@
           <w:sz w:val="28"/>
         </w:rPr>
       </w:pPr>
+      <w:bookmarkStart w:id="0" w:name="_GoBack"/>
       <w:r>
         <w:rPr>
           <w:sz w:val="28"/>
@@ -54,7 +55,13 @@
         <w:rPr>
           <w:sz w:val="28"/>
         </w:rPr>
-        <w:t xml:space="preserve">» от СПбГУ. </w:t>
+        <w:t>»</w:t>
+      </w:r>
+      <w:r>
+        <w:rPr>
+          <w:sz w:val="28"/>
+        </w:rPr>
+        <w:t xml:space="preserve"> СПбГУ. </w:t>
       </w:r>
     </w:p>
     <w:p>
@@ -145,8 +152,6 @@
         </w:rPr>
         <w:t>Данная система предполагается для использования сотрудниками МЧС.</w:t>
       </w:r>
-      <w:bookmarkStart w:id="0" w:name="_GoBack"/>
-      <w:bookmarkEnd w:id="0"/>
     </w:p>
     <w:p>
       <w:pPr>
@@ -159,9 +164,22 @@
         <w:rPr>
           <w:sz w:val="28"/>
         </w:rPr>
-        <w:t>В настоящее время мы ищем аспиранта или магистра для сотрудничества.</w:t>
+        <w:t>В настоящее время мы ищем аспиранта или магистра</w:t>
+      </w:r>
+      <w:r>
+        <w:rPr>
+          <w:sz w:val="28"/>
+        </w:rPr>
+        <w:t xml:space="preserve"> в области гидрометеорологии</w:t>
+      </w:r>
+      <w:r>
+        <w:rPr>
+          <w:sz w:val="28"/>
+        </w:rPr>
+        <w:t xml:space="preserve"> для сотрудничества.</w:t>
       </w:r>
     </w:p>
+    <w:bookmarkEnd w:id="0"/>
     <w:p/>
     <w:sectPr>
       <w:pgSz w:w="11906" w:h="16838"/>
